--- a/ThirdHomework/TaskBReviewDenisRiabtsev.docx
+++ b/ThirdHomework/TaskBReviewDenisRiabtsev.docx
@@ -77,15 +77,7 @@
           <w:sz w:val="28"/>
           <w:szCs w:val="28"/>
         </w:rPr>
-        <w:t xml:space="preserve">N </w:t>
-      </w:r>
-      <w:r>
-        <w:rPr>
-          <w:rFonts w:ascii="Times New Roman" w:hAnsi="Times New Roman" w:cs="Times New Roman"/>
-          <w:sz w:val="28"/>
-          <w:szCs w:val="28"/>
-        </w:rPr>
-        <w:t>(</w:t>
+        <w:t>N (</w:t>
       </w:r>
       <w:r>
         <w:rPr>
@@ -114,23 +106,7 @@
           <w:sz w:val="28"/>
           <w:szCs w:val="28"/>
         </w:rPr>
-        <w:t>)</w:t>
-      </w:r>
-      <w:r>
-        <w:rPr>
-          <w:rFonts w:ascii="Times New Roman" w:hAnsi="Times New Roman" w:cs="Times New Roman"/>
-          <w:sz w:val="28"/>
-          <w:szCs w:val="28"/>
-        </w:rPr>
-        <w:t xml:space="preserve"> сундуков и M </w:t>
-      </w:r>
-      <w:r>
-        <w:rPr>
-          <w:rFonts w:ascii="Times New Roman" w:hAnsi="Times New Roman" w:cs="Times New Roman"/>
-          <w:sz w:val="28"/>
-          <w:szCs w:val="28"/>
-        </w:rPr>
-        <w:t>(</w:t>
+        <w:t>) сундуков и M (</w:t>
       </w:r>
       <w:r>
         <w:rPr>
@@ -159,16 +135,9 @@
           <w:sz w:val="28"/>
           <w:szCs w:val="28"/>
         </w:rPr>
-        <w:t>)</w:t>
-      </w:r>
-      <w:r>
-        <w:rPr>
-          <w:rFonts w:ascii="Times New Roman" w:hAnsi="Times New Roman" w:cs="Times New Roman"/>
-          <w:sz w:val="28"/>
-          <w:szCs w:val="28"/>
-        </w:rPr>
-        <w:t xml:space="preserve"> зависимостей между ними. Зависимости подаются в виде i, j, d, что означает то, что в сундуке </w:t>
-      </w:r>
+        <w:t xml:space="preserve">) зависимостей между ними. Зависимости подаются в виде i, j, d, что означает то, что в сундуке </w:t>
+      </w:r>
+      <w:proofErr w:type="spellStart"/>
       <w:r>
         <w:rPr>
           <w:rFonts w:ascii="Times New Roman" w:hAnsi="Times New Roman" w:cs="Times New Roman"/>
@@ -178,6 +147,7 @@
         </w:rPr>
         <w:t>i</w:t>
       </w:r>
+      <w:proofErr w:type="spellEnd"/>
       <w:r>
         <w:rPr>
           <w:rFonts w:ascii="Times New Roman" w:hAnsi="Times New Roman" w:cs="Times New Roman"/>
@@ -287,7 +257,49 @@
           <w:sz w:val="28"/>
           <w:szCs w:val="28"/>
         </w:rPr>
-        <w:t>заданные отношения друг другу. У данного способа есть существенный недостаток – ответ мы узнаем в оффлайне, т е мы сначала построим граф, а потом уже будем с ним оперировать. Из-за этого мы не сможем узнать, где именно у нас появилась ошибка (если бы не нужно было выводить данную информацию, задача бы решалась и этим способом).</w:t>
+        <w:t xml:space="preserve">заданные отношения друг другу. У данного способа есть существенный недостаток – ответ мы узнаем в </w:t>
+      </w:r>
+      <w:proofErr w:type="spellStart"/>
+      <w:r>
+        <w:rPr>
+          <w:rFonts w:ascii="Times New Roman" w:hAnsi="Times New Roman" w:cs="Times New Roman"/>
+          <w:sz w:val="28"/>
+          <w:szCs w:val="28"/>
+        </w:rPr>
+        <w:t>оффлайне</w:t>
+      </w:r>
+      <w:proofErr w:type="spellEnd"/>
+      <w:r>
+        <w:rPr>
+          <w:rFonts w:ascii="Times New Roman" w:hAnsi="Times New Roman" w:cs="Times New Roman"/>
+          <w:sz w:val="28"/>
+          <w:szCs w:val="28"/>
+        </w:rPr>
+        <w:t>, т е мы сначала построим граф, а потом уже будем с ним оперировать.</w:t>
+      </w:r>
+      <w:r>
+        <w:rPr>
+          <w:rFonts w:ascii="Times New Roman" w:hAnsi="Times New Roman" w:cs="Times New Roman"/>
+          <w:sz w:val="28"/>
+          <w:szCs w:val="28"/>
+        </w:rPr>
+        <w:t xml:space="preserve"> Есть у этого способа один значительный минус – узнать, где именно произошла ошибка не так уж и просто (</w:t>
+      </w:r>
+      <w:r>
+        <w:rPr>
+          <w:rFonts w:ascii="Times New Roman" w:hAnsi="Times New Roman" w:cs="Times New Roman"/>
+          <w:sz w:val="28"/>
+          <w:szCs w:val="28"/>
+        </w:rPr>
+        <w:t>хоть и не невозможно)</w:t>
+      </w:r>
+      <w:r>
+        <w:rPr>
+          <w:rFonts w:ascii="Times New Roman" w:hAnsi="Times New Roman" w:cs="Times New Roman"/>
+          <w:sz w:val="28"/>
+          <w:szCs w:val="28"/>
+        </w:rPr>
+        <w:t xml:space="preserve">. Поэтому, мы рассмотрим другой способ </w:t>
       </w:r>
     </w:p>
     <w:p>
@@ -513,7 +525,27 @@
           <w:szCs w:val="28"/>
           <w:lang w:val="en-US"/>
         </w:rPr>
-        <w:t xml:space="preserve">O(logN) </w:t>
+        <w:t>O(</w:t>
+      </w:r>
+      <w:proofErr w:type="spellStart"/>
+      <w:r>
+        <w:rPr>
+          <w:rFonts w:ascii="Times New Roman" w:hAnsi="Times New Roman" w:cs="Times New Roman"/>
+          <w:sz w:val="28"/>
+          <w:szCs w:val="28"/>
+          <w:lang w:val="en-US"/>
+        </w:rPr>
+        <w:t>logN</w:t>
+      </w:r>
+      <w:proofErr w:type="spellEnd"/>
+      <w:r>
+        <w:rPr>
+          <w:rFonts w:ascii="Times New Roman" w:hAnsi="Times New Roman" w:cs="Times New Roman"/>
+          <w:sz w:val="28"/>
+          <w:szCs w:val="28"/>
+          <w:lang w:val="en-US"/>
+        </w:rPr>
+        <w:t xml:space="preserve">) </w:t>
       </w:r>
       <w:r>
         <w:rPr>
@@ -538,6 +570,14 @@
           <w:sz w:val="28"/>
           <w:szCs w:val="28"/>
         </w:rPr>
+        <w:t xml:space="preserve"> на запрос</w:t>
+      </w:r>
+      <w:r>
+        <w:rPr>
+          <w:rFonts w:ascii="Times New Roman" w:hAnsi="Times New Roman" w:cs="Times New Roman"/>
+          <w:sz w:val="28"/>
+          <w:szCs w:val="28"/>
+        </w:rPr>
         <w:t>)</w:t>
       </w:r>
       <w:r>
@@ -545,6 +585,54 @@
           <w:rFonts w:ascii="Times New Roman" w:hAnsi="Times New Roman" w:cs="Times New Roman"/>
           <w:sz w:val="28"/>
           <w:szCs w:val="28"/>
+        </w:rPr>
+        <w:t xml:space="preserve">. Итого </w:t>
+      </w:r>
+      <w:proofErr w:type="gramStart"/>
+      <w:r>
+        <w:rPr>
+          <w:rFonts w:ascii="Times New Roman" w:hAnsi="Times New Roman" w:cs="Times New Roman"/>
+          <w:sz w:val="28"/>
+          <w:szCs w:val="28"/>
+          <w:lang w:val="en-US"/>
+        </w:rPr>
+        <w:t>O(</w:t>
+      </w:r>
+      <w:proofErr w:type="gramEnd"/>
+      <w:r>
+        <w:rPr>
+          <w:rFonts w:ascii="Times New Roman" w:hAnsi="Times New Roman" w:cs="Times New Roman"/>
+          <w:sz w:val="28"/>
+          <w:szCs w:val="28"/>
+          <w:lang w:val="en-US"/>
+        </w:rPr>
+        <w:t xml:space="preserve">N </w:t>
+      </w:r>
+      <w:proofErr w:type="spellStart"/>
+      <w:r>
+        <w:rPr>
+          <w:rFonts w:ascii="Times New Roman" w:hAnsi="Times New Roman" w:cs="Times New Roman"/>
+          <w:sz w:val="28"/>
+          <w:szCs w:val="28"/>
+          <w:lang w:val="en-US"/>
+        </w:rPr>
+        <w:t>logN</w:t>
+      </w:r>
+      <w:proofErr w:type="spellEnd"/>
+      <w:r>
+        <w:rPr>
+          <w:rFonts w:ascii="Times New Roman" w:hAnsi="Times New Roman" w:cs="Times New Roman"/>
+          <w:sz w:val="28"/>
+          <w:szCs w:val="28"/>
+          <w:lang w:val="en-US"/>
+        </w:rPr>
+        <w:t>)</w:t>
+      </w:r>
+      <w:r>
+        <w:rPr>
+          <w:rFonts w:ascii="Times New Roman" w:hAnsi="Times New Roman" w:cs="Times New Roman"/>
+          <w:sz w:val="28"/>
+          <w:szCs w:val="28"/>
           <w:lang w:val="en-US"/>
         </w:rPr>
         <w:t>.</w:t>
@@ -623,7 +711,16 @@
           <w:sz w:val="28"/>
           <w:szCs w:val="28"/>
         </w:rPr>
-        <w:t xml:space="preserve">что в итоге дает нам асимптотику </w:t>
+        <w:t xml:space="preserve">что в итоге дает нам </w:t>
+      </w:r>
+      <w:proofErr w:type="gramStart"/>
+      <w:r>
+        <w:rPr>
+          <w:rFonts w:ascii="Times New Roman" w:hAnsi="Times New Roman" w:cs="Times New Roman"/>
+          <w:sz w:val="28"/>
+          <w:szCs w:val="28"/>
+        </w:rPr>
+        <w:t xml:space="preserve">асимптотику </w:t>
       </w:r>
       <w:r>
         <w:rPr>
@@ -632,7 +729,17 @@
           <w:szCs w:val="28"/>
           <w:lang w:val="uk-UA"/>
         </w:rPr>
-        <w:t xml:space="preserve"> О(</w:t>
+        <w:t xml:space="preserve"> О</w:t>
+      </w:r>
+      <w:proofErr w:type="gramEnd"/>
+      <w:r>
+        <w:rPr>
+          <w:rFonts w:ascii="Times New Roman" w:hAnsi="Times New Roman" w:cs="Times New Roman"/>
+          <w:sz w:val="28"/>
+          <w:szCs w:val="28"/>
+          <w:lang w:val="uk-UA"/>
+        </w:rPr>
+        <w:t>(</w:t>
       </w:r>
       <w:r>
         <w:rPr>
@@ -1085,6 +1192,7 @@
   <w:style w:type="character" w:default="1" w:styleId="a0">
     <w:name w:val="Default Paragraph Font"/>
     <w:uiPriority w:val="1"/>
+    <w:semiHidden/>
     <w:unhideWhenUsed/>
   </w:style>
   <w:style w:type="table" w:default="1" w:styleId="a1">

--- a/ThirdHomework/TaskBReviewDenisRiabtsev.docx
+++ b/ThirdHomework/TaskBReviewDenisRiabtsev.docx
@@ -137,7 +137,6 @@
         </w:rPr>
         <w:t xml:space="preserve">) зависимостей между ними. Зависимости подаются в виде i, j, d, что означает то, что в сундуке </w:t>
       </w:r>
-      <w:proofErr w:type="spellStart"/>
       <w:r>
         <w:rPr>
           <w:rFonts w:ascii="Times New Roman" w:hAnsi="Times New Roman" w:cs="Times New Roman"/>
@@ -147,7 +146,6 @@
         </w:rPr>
         <w:t>i</w:t>
       </w:r>
-      <w:proofErr w:type="spellEnd"/>
       <w:r>
         <w:rPr>
           <w:rFonts w:ascii="Times New Roman" w:hAnsi="Times New Roman" w:cs="Times New Roman"/>
@@ -257,49 +255,15 @@
           <w:sz w:val="28"/>
           <w:szCs w:val="28"/>
         </w:rPr>
-        <w:t xml:space="preserve">заданные отношения друг другу. У данного способа есть существенный недостаток – ответ мы узнаем в </w:t>
-      </w:r>
-      <w:proofErr w:type="spellStart"/>
-      <w:r>
-        <w:rPr>
-          <w:rFonts w:ascii="Times New Roman" w:hAnsi="Times New Roman" w:cs="Times New Roman"/>
-          <w:sz w:val="28"/>
-          <w:szCs w:val="28"/>
-        </w:rPr>
-        <w:t>оффлайне</w:t>
-      </w:r>
-      <w:proofErr w:type="spellEnd"/>
-      <w:r>
-        <w:rPr>
-          <w:rFonts w:ascii="Times New Roman" w:hAnsi="Times New Roman" w:cs="Times New Roman"/>
-          <w:sz w:val="28"/>
-          <w:szCs w:val="28"/>
-        </w:rPr>
-        <w:t>, т е мы сначала построим граф, а потом уже будем с ним оперировать.</w:t>
-      </w:r>
-      <w:r>
-        <w:rPr>
-          <w:rFonts w:ascii="Times New Roman" w:hAnsi="Times New Roman" w:cs="Times New Roman"/>
-          <w:sz w:val="28"/>
-          <w:szCs w:val="28"/>
-        </w:rPr>
-        <w:t xml:space="preserve"> Есть у этого способа один значительный минус – узнать, где именно произошла ошибка не так уж и просто (</w:t>
-      </w:r>
-      <w:r>
-        <w:rPr>
-          <w:rFonts w:ascii="Times New Roman" w:hAnsi="Times New Roman" w:cs="Times New Roman"/>
-          <w:sz w:val="28"/>
-          <w:szCs w:val="28"/>
-        </w:rPr>
-        <w:t>хоть и не невозможно)</w:t>
-      </w:r>
-      <w:r>
-        <w:rPr>
-          <w:rFonts w:ascii="Times New Roman" w:hAnsi="Times New Roman" w:cs="Times New Roman"/>
-          <w:sz w:val="28"/>
-          <w:szCs w:val="28"/>
-        </w:rPr>
-        <w:t xml:space="preserve">. Поэтому, мы рассмотрим другой способ </w:t>
+        <w:t xml:space="preserve">заданные отношения друг другу. </w:t>
+      </w:r>
+      <w:r>
+        <w:rPr>
+          <w:rFonts w:ascii="Times New Roman" w:hAnsi="Times New Roman" w:cs="Times New Roman"/>
+          <w:sz w:val="28"/>
+          <w:szCs w:val="28"/>
+        </w:rPr>
+        <w:t xml:space="preserve">Есть у этого способа один значительный минус – узнать, где именно произошла ошибка не так уж и просто (хоть и не невозможно). Поэтому, мы рассмотрим другой способ </w:t>
       </w:r>
     </w:p>
     <w:p>
@@ -435,16 +399,7 @@
           <w:sz w:val="28"/>
           <w:szCs w:val="28"/>
         </w:rPr>
-        <w:t xml:space="preserve">по такому </w:t>
-      </w:r>
-      <w:r>
-        <w:rPr>
-          <w:rFonts w:ascii="Times New Roman" w:hAnsi="Times New Roman" w:cs="Times New Roman"/>
-          <w:sz w:val="28"/>
-          <w:szCs w:val="28"/>
-        </w:rPr>
-        <w:lastRenderedPageBreak/>
-        <w:t xml:space="preserve">правилу мы можем гарантировать что 0ая вершина всегда будет родителем множества. </w:t>
+        <w:t xml:space="preserve">по такому правилу мы можем гарантировать что 0ая вершина всегда будет родителем множества. </w:t>
       </w:r>
     </w:p>
     <w:p>
@@ -463,6 +418,7 @@
           <w:sz w:val="28"/>
           <w:szCs w:val="28"/>
         </w:rPr>
+        <w:lastRenderedPageBreak/>
         <w:t xml:space="preserve">Восстановления ответа при таком подходе довольно легкое – если мы в процессе нашли ошибку, то узнаем об этом сразу и остановим выполнение программы. Если же такого не произошло, то нам для каждой вершины нужно знать вес ее предка и разницу между предком и этой вершиной. Все это мы поддерживаем в </w:t>
       </w:r>
       <w:r>
@@ -525,27 +481,7 @@
           <w:szCs w:val="28"/>
           <w:lang w:val="en-US"/>
         </w:rPr>
-        <w:t>O(</w:t>
-      </w:r>
-      <w:proofErr w:type="spellStart"/>
-      <w:r>
-        <w:rPr>
-          <w:rFonts w:ascii="Times New Roman" w:hAnsi="Times New Roman" w:cs="Times New Roman"/>
-          <w:sz w:val="28"/>
-          <w:szCs w:val="28"/>
-          <w:lang w:val="en-US"/>
-        </w:rPr>
-        <w:t>logN</w:t>
-      </w:r>
-      <w:proofErr w:type="spellEnd"/>
-      <w:r>
-        <w:rPr>
-          <w:rFonts w:ascii="Times New Roman" w:hAnsi="Times New Roman" w:cs="Times New Roman"/>
-          <w:sz w:val="28"/>
-          <w:szCs w:val="28"/>
-          <w:lang w:val="en-US"/>
-        </w:rPr>
-        <w:t xml:space="preserve">) </w:t>
+        <w:t xml:space="preserve">O(logN) </w:t>
       </w:r>
       <w:r>
         <w:rPr>
@@ -588,43 +524,80 @@
         </w:rPr>
         <w:t xml:space="preserve">. Итого </w:t>
       </w:r>
-      <w:proofErr w:type="gramStart"/>
-      <w:r>
-        <w:rPr>
-          <w:rFonts w:ascii="Times New Roman" w:hAnsi="Times New Roman" w:cs="Times New Roman"/>
-          <w:sz w:val="28"/>
-          <w:szCs w:val="28"/>
-          <w:lang w:val="en-US"/>
-        </w:rPr>
-        <w:t>O(</w:t>
-      </w:r>
-      <w:proofErr w:type="gramEnd"/>
-      <w:r>
-        <w:rPr>
-          <w:rFonts w:ascii="Times New Roman" w:hAnsi="Times New Roman" w:cs="Times New Roman"/>
-          <w:sz w:val="28"/>
-          <w:szCs w:val="28"/>
-          <w:lang w:val="en-US"/>
-        </w:rPr>
-        <w:t xml:space="preserve">N </w:t>
-      </w:r>
-      <w:proofErr w:type="spellStart"/>
-      <w:r>
-        <w:rPr>
-          <w:rFonts w:ascii="Times New Roman" w:hAnsi="Times New Roman" w:cs="Times New Roman"/>
-          <w:sz w:val="28"/>
-          <w:szCs w:val="28"/>
-          <w:lang w:val="en-US"/>
-        </w:rPr>
-        <w:t>logN</w:t>
-      </w:r>
-      <w:proofErr w:type="spellEnd"/>
-      <w:r>
-        <w:rPr>
-          <w:rFonts w:ascii="Times New Roman" w:hAnsi="Times New Roman" w:cs="Times New Roman"/>
-          <w:sz w:val="28"/>
-          <w:szCs w:val="28"/>
-          <w:lang w:val="en-US"/>
+      <w:r>
+        <w:rPr>
+          <w:rFonts w:ascii="Times New Roman" w:hAnsi="Times New Roman" w:cs="Times New Roman"/>
+          <w:sz w:val="28"/>
+          <w:szCs w:val="28"/>
+          <w:lang w:val="en-US"/>
+        </w:rPr>
+        <w:t>O(N logN)</w:t>
+      </w:r>
+      <w:r>
+        <w:rPr>
+          <w:rFonts w:ascii="Times New Roman" w:hAnsi="Times New Roman" w:cs="Times New Roman"/>
+          <w:sz w:val="28"/>
+          <w:szCs w:val="28"/>
+          <w:lang w:val="en-US"/>
+        </w:rPr>
+        <w:t>.</w:t>
+      </w:r>
+      <w:r>
+        <w:rPr>
+          <w:rFonts w:ascii="Times New Roman" w:hAnsi="Times New Roman" w:cs="Times New Roman"/>
+          <w:sz w:val="28"/>
+          <w:szCs w:val="28"/>
+        </w:rPr>
+        <w:t xml:space="preserve"> </w:t>
+      </w:r>
+      <w:r>
+        <w:rPr>
+          <w:rFonts w:ascii="Times New Roman" w:hAnsi="Times New Roman" w:cs="Times New Roman"/>
+          <w:sz w:val="28"/>
+          <w:szCs w:val="28"/>
+          <w:lang w:val="en-US"/>
+        </w:rPr>
+        <w:t xml:space="preserve"> </w:t>
+      </w:r>
+      <w:r>
+        <w:rPr>
+          <w:rFonts w:ascii="Times New Roman" w:hAnsi="Times New Roman" w:cs="Times New Roman"/>
+          <w:sz w:val="28"/>
+          <w:szCs w:val="28"/>
+        </w:rPr>
+        <w:t xml:space="preserve">По памяти – нам нужно поддерживать несколько массивов длинны </w:t>
+      </w:r>
+      <w:r>
+        <w:rPr>
+          <w:rFonts w:ascii="Times New Roman" w:hAnsi="Times New Roman" w:cs="Times New Roman"/>
+          <w:sz w:val="28"/>
+          <w:szCs w:val="28"/>
+          <w:lang w:val="en-US"/>
+        </w:rPr>
+        <w:t>N</w:t>
+      </w:r>
+      <w:r>
+        <w:rPr>
+          <w:rFonts w:ascii="Times New Roman" w:hAnsi="Times New Roman" w:cs="Times New Roman"/>
+          <w:sz w:val="28"/>
+          <w:szCs w:val="28"/>
+        </w:rPr>
+        <w:t xml:space="preserve"> (в </w:t>
+      </w:r>
+      <w:r>
+        <w:rPr>
+          <w:rFonts w:ascii="Times New Roman" w:hAnsi="Times New Roman" w:cs="Times New Roman"/>
+          <w:sz w:val="28"/>
+          <w:szCs w:val="28"/>
+          <w:lang w:val="en-US"/>
+        </w:rPr>
+        <w:t>disjoint set</w:t>
+      </w:r>
+      <w:r>
+        <w:rPr>
+          <w:rFonts w:ascii="Times New Roman" w:hAnsi="Times New Roman" w:cs="Times New Roman"/>
+          <w:sz w:val="28"/>
+          <w:szCs w:val="28"/>
         </w:rPr>
         <w:t>)</w:t>
       </w:r>
@@ -635,74 +608,6 @@
           <w:szCs w:val="28"/>
           <w:lang w:val="en-US"/>
         </w:rPr>
-        <w:t>.</w:t>
-      </w:r>
-      <w:r>
-        <w:rPr>
-          <w:rFonts w:ascii="Times New Roman" w:hAnsi="Times New Roman" w:cs="Times New Roman"/>
-          <w:sz w:val="28"/>
-          <w:szCs w:val="28"/>
-        </w:rPr>
-        <w:t xml:space="preserve"> </w:t>
-      </w:r>
-      <w:r>
-        <w:rPr>
-          <w:rFonts w:ascii="Times New Roman" w:hAnsi="Times New Roman" w:cs="Times New Roman"/>
-          <w:sz w:val="28"/>
-          <w:szCs w:val="28"/>
-          <w:lang w:val="en-US"/>
-        </w:rPr>
-        <w:t xml:space="preserve"> </w:t>
-      </w:r>
-      <w:r>
-        <w:rPr>
-          <w:rFonts w:ascii="Times New Roman" w:hAnsi="Times New Roman" w:cs="Times New Roman"/>
-          <w:sz w:val="28"/>
-          <w:szCs w:val="28"/>
-        </w:rPr>
-        <w:t xml:space="preserve">По памяти – нам нужно поддерживать несколько массивов длинны </w:t>
-      </w:r>
-      <w:r>
-        <w:rPr>
-          <w:rFonts w:ascii="Times New Roman" w:hAnsi="Times New Roman" w:cs="Times New Roman"/>
-          <w:sz w:val="28"/>
-          <w:szCs w:val="28"/>
-          <w:lang w:val="en-US"/>
-        </w:rPr>
-        <w:t>N</w:t>
-      </w:r>
-      <w:r>
-        <w:rPr>
-          <w:rFonts w:ascii="Times New Roman" w:hAnsi="Times New Roman" w:cs="Times New Roman"/>
-          <w:sz w:val="28"/>
-          <w:szCs w:val="28"/>
-        </w:rPr>
-        <w:t xml:space="preserve"> (в </w:t>
-      </w:r>
-      <w:r>
-        <w:rPr>
-          <w:rFonts w:ascii="Times New Roman" w:hAnsi="Times New Roman" w:cs="Times New Roman"/>
-          <w:sz w:val="28"/>
-          <w:szCs w:val="28"/>
-          <w:lang w:val="en-US"/>
-        </w:rPr>
-        <w:t>disjoint set</w:t>
-      </w:r>
-      <w:r>
-        <w:rPr>
-          <w:rFonts w:ascii="Times New Roman" w:hAnsi="Times New Roman" w:cs="Times New Roman"/>
-          <w:sz w:val="28"/>
-          <w:szCs w:val="28"/>
-        </w:rPr>
-        <w:t>)</w:t>
-      </w:r>
-      <w:r>
-        <w:rPr>
-          <w:rFonts w:ascii="Times New Roman" w:hAnsi="Times New Roman" w:cs="Times New Roman"/>
-          <w:sz w:val="28"/>
-          <w:szCs w:val="28"/>
-          <w:lang w:val="en-US"/>
-        </w:rPr>
         <w:t xml:space="preserve">, </w:t>
       </w:r>
       <w:r>
@@ -711,16 +616,7 @@
           <w:sz w:val="28"/>
           <w:szCs w:val="28"/>
         </w:rPr>
-        <w:t xml:space="preserve">что в итоге дает нам </w:t>
-      </w:r>
-      <w:proofErr w:type="gramStart"/>
-      <w:r>
-        <w:rPr>
-          <w:rFonts w:ascii="Times New Roman" w:hAnsi="Times New Roman" w:cs="Times New Roman"/>
-          <w:sz w:val="28"/>
-          <w:szCs w:val="28"/>
-        </w:rPr>
-        <w:t xml:space="preserve">асимптотику </w:t>
+        <w:t xml:space="preserve">что в итоге дает нам асимптотику </w:t>
       </w:r>
       <w:r>
         <w:rPr>
@@ -729,17 +625,7 @@
           <w:szCs w:val="28"/>
           <w:lang w:val="uk-UA"/>
         </w:rPr>
-        <w:t xml:space="preserve"> О</w:t>
-      </w:r>
-      <w:proofErr w:type="gramEnd"/>
-      <w:r>
-        <w:rPr>
-          <w:rFonts w:ascii="Times New Roman" w:hAnsi="Times New Roman" w:cs="Times New Roman"/>
-          <w:sz w:val="28"/>
-          <w:szCs w:val="28"/>
-          <w:lang w:val="uk-UA"/>
-        </w:rPr>
-        <w:t>(</w:t>
+        <w:t xml:space="preserve"> О(</w:t>
       </w:r>
       <w:r>
         <w:rPr>
